--- a/design planning.docx
+++ b/design planning.docx
@@ -42,6 +42,15 @@
         <w:t>UML</w:t>
       </w:r>
     </w:p>
+    <w:p>
+      <w:r>
+        <w:t xml:space="preserve">Below is shown a UML diagram of the </w:t>
+      </w:r>
+      <w:r>
+        <w:t>classes that will be created for the project.</w:t>
+      </w:r>
+    </w:p>
+    <w:p/>
     <w:p>
       <w:pPr>
         <w:sectPr>
@@ -53,11 +62,47 @@
         </w:sectPr>
       </w:pPr>
       <w:r>
-        <w:t xml:space="preserve">Below is shown a UML diagram of the </w:t>
-      </w:r>
-      <w:r>
-        <w:t>classes that will be created for the project.</w:t>
-      </w:r>
+        <w:rPr>
+          <w:noProof/>
+        </w:rPr>
+        <w:drawing>
+          <wp:inline distT="0" distB="0" distL="0" distR="0" wp14:anchorId="56B2A73D" wp14:editId="7D5D008F">
+            <wp:extent cx="5731510" cy="3728720"/>
+            <wp:effectExtent l="0" t="0" r="2540" b="5080"/>
+            <wp:docPr id="11" name="Picture 11"/>
+            <wp:cNvGraphicFramePr>
+              <a:graphicFrameLocks xmlns:a="http://schemas.openxmlformats.org/drawingml/2006/main" noChangeAspect="1"/>
+            </wp:cNvGraphicFramePr>
+            <a:graphic xmlns:a="http://schemas.openxmlformats.org/drawingml/2006/main">
+              <a:graphicData uri="http://schemas.openxmlformats.org/drawingml/2006/picture">
+                <pic:pic xmlns:pic="http://schemas.openxmlformats.org/drawingml/2006/picture">
+                  <pic:nvPicPr>
+                    <pic:cNvPr id="1" name=""/>
+                    <pic:cNvPicPr/>
+                  </pic:nvPicPr>
+                  <pic:blipFill>
+                    <a:blip r:embed="rId4"/>
+                    <a:stretch>
+                      <a:fillRect/>
+                    </a:stretch>
+                  </pic:blipFill>
+                  <pic:spPr>
+                    <a:xfrm>
+                      <a:off x="0" y="0"/>
+                      <a:ext cx="5731510" cy="3728720"/>
+                    </a:xfrm>
+                    <a:prstGeom prst="rect">
+                      <a:avLst/>
+                    </a:prstGeom>
+                  </pic:spPr>
+                </pic:pic>
+              </a:graphicData>
+            </a:graphic>
+          </wp:inline>
+        </w:drawing>
+      </w:r>
+      <w:bookmarkStart w:id="0" w:name="_GoBack"/>
+      <w:bookmarkEnd w:id="0"/>
     </w:p>
     <w:p>
       <w:pPr>
@@ -70,19 +115,7 @@
     </w:p>
     <w:p>
       <w:r>
-        <w:t xml:space="preserve">Below will be shown a rough mock-up of planned graphical interface screens </w:t>
-      </w:r>
-      <w:r>
-        <w:t>(To stop this document form getting too large</w:t>
-      </w:r>
-      <w:r>
-        <w:t xml:space="preserve"> only the main menu, students object viewer, and add student screens will be shown. This can be done as in principle these screens are planned to be very much the same as these</w:t>
-      </w:r>
-      <w:r>
-        <w:t>)</w:t>
-      </w:r>
-      <w:r>
-        <w:t>.</w:t>
+        <w:t>Below will be shown a rough mock-up of planned graphical interface screens (To stop this document form getting too large only the main menu, students object viewer, and add student screens will be shown. This can be done as in principle these screens are planned to be very much the same as these).</w:t>
       </w:r>
     </w:p>
     <w:p>
@@ -1159,10 +1192,7 @@
                         <w:txbxContent>
                           <w:p>
                             <w:r>
-                              <w:t>This would be</w:t>
-                            </w:r>
-                            <w:r>
-                              <w:t xml:space="preserve"> reached by clicking on an object’s change button.</w:t>
+                              <w:t>This would be reached by clicking on an object’s change button.</w:t>
                             </w:r>
                           </w:p>
                         </w:txbxContent>
@@ -1192,10 +1222,7 @@
                   <w:txbxContent>
                     <w:p>
                       <w:r>
-                        <w:t>This would be</w:t>
-                      </w:r>
-                      <w:r>
-                        <w:t xml:space="preserve"> reached by clicking on an object’s change button.</w:t>
+                        <w:t>This would be reached by clicking on an object’s change button.</w:t>
                       </w:r>
                     </w:p>
                   </w:txbxContent>
@@ -1206,10 +1233,7 @@
         </mc:AlternateContent>
       </w:r>
       <w:r>
-        <w:t>Student record</w:t>
-      </w:r>
-      <w:r>
-        <w:t xml:space="preserve"> change</w:t>
+        <w:t>Student record change</w:t>
       </w:r>
     </w:p>
     <w:p>
@@ -1372,10 +1396,7 @@
                               <w:jc w:val="center"/>
                             </w:pPr>
                             <w:r>
-                              <w:t>Student information</w:t>
-                            </w:r>
-                            <w:r>
-                              <w:t xml:space="preserve"> input fields</w:t>
+                              <w:t>Student information input fields</w:t>
                             </w:r>
                           </w:p>
                         </w:txbxContent>
@@ -1409,10 +1430,7 @@
                         <w:jc w:val="center"/>
                       </w:pPr>
                       <w:r>
-                        <w:t>Student information</w:t>
-                      </w:r>
-                      <w:r>
-                        <w:t xml:space="preserve"> input fields</w:t>
+                        <w:t>Student information input fields</w:t>
                       </w:r>
                     </w:p>
                   </w:txbxContent>
@@ -1494,8 +1512,6 @@
       <w:r>
         <w:t>------------------------------------------------------------------------------------------------------------------------------------------------------------------------------------------------------------------------------------</w:t>
       </w:r>
-      <w:bookmarkStart w:id="0" w:name="_GoBack"/>
-      <w:bookmarkEnd w:id="0"/>
     </w:p>
     <w:sectPr>
       <w:pgSz w:w="16838" w:h="11906" w:orient="landscape"/>
